--- a/Sprint 1/Package  - Programmes et compétences/Documentation/Analyse/P07-US-05.docx
+++ b/Sprint 1/Package  - Programmes et compétences/Documentation/Analyse/P07-US-05.docx
@@ -61,7 +61,7 @@
                 <w:lang w:eastAsia="fr-CA"/>
               </w:rPr>
               <w:drawing>
-                <wp:anchor distT="0" distB="0" distL="114300" distR="114300" simplePos="0" relativeHeight="251657728" behindDoc="0" locked="0" layoutInCell="1" allowOverlap="1" wp14:anchorId="2F64F463" wp14:editId="4F0034C8">
+                <wp:anchor distT="0" distB="0" distL="114300" distR="114300" simplePos="0" relativeHeight="251657728" behindDoc="0" locked="0" layoutInCell="1" allowOverlap="1" wp14:anchorId="5F710C8C" wp14:editId="0EFB2EC1">
                   <wp:simplePos x="0" y="0"/>
                   <wp:positionH relativeFrom="column">
                     <wp:posOffset>5166995</wp:posOffset>
@@ -137,7 +137,25 @@
                 <w:sz w:val="56"/>
                 <w:szCs w:val="56"/>
               </w:rPr>
-              <w:t xml:space="preserve"> Écrant creation criter performance</w:t>
+              <w:t xml:space="preserve"> Écrant creation criter</w:t>
+            </w:r>
+            <w:r>
+              <w:rPr>
+                <w:noProof/>
+                <w:w w:val="95"/>
+                <w:sz w:val="56"/>
+                <w:szCs w:val="56"/>
+              </w:rPr>
+              <w:t>e</w:t>
+            </w:r>
+            <w:r>
+              <w:rPr>
+                <w:noProof/>
+                <w:w w:val="95"/>
+                <w:sz w:val="56"/>
+                <w:szCs w:val="56"/>
+              </w:rPr>
+              <w:t xml:space="preserve"> performance</w:t>
             </w:r>
           </w:p>
           <w:p>
@@ -311,21 +329,12 @@
                 <w:szCs w:val="22"/>
               </w:rPr>
             </w:pPr>
-            <w:proofErr w:type="gramStart"/>
-            <w:r>
-              <w:rPr>
-                <w:sz w:val="22"/>
-                <w:szCs w:val="22"/>
-              </w:rPr>
-              <w:t>je</w:t>
-            </w:r>
-            <w:proofErr w:type="gramEnd"/>
-            <w:r>
-              <w:rPr>
-                <w:sz w:val="22"/>
-                <w:szCs w:val="22"/>
-              </w:rPr>
-              <w:t xml:space="preserve"> veux </w:t>
+            <w:r>
+              <w:rPr>
+                <w:sz w:val="22"/>
+                <w:szCs w:val="22"/>
+              </w:rPr>
+              <w:t xml:space="preserve">je veux </w:t>
             </w:r>
             <w:r>
               <w:rPr>
@@ -334,15 +343,13 @@
               </w:rPr>
               <w:t xml:space="preserve">ajouter un </w:t>
             </w:r>
-            <w:proofErr w:type="spellStart"/>
-            <w:r>
-              <w:rPr>
-                <w:sz w:val="22"/>
-                <w:szCs w:val="22"/>
-              </w:rPr>
-              <w:t>critere</w:t>
-            </w:r>
-            <w:proofErr w:type="spellEnd"/>
+            <w:r>
+              <w:rPr>
+                <w:sz w:val="22"/>
+                <w:szCs w:val="22"/>
+              </w:rPr>
+              <w:t>critère</w:t>
+            </w:r>
             <w:r>
               <w:rPr>
                 <w:sz w:val="22"/>
@@ -363,15 +370,34 @@
                 <w:szCs w:val="22"/>
               </w:rPr>
             </w:pPr>
-            <w:proofErr w:type="gramStart"/>
-            <w:r>
-              <w:rPr>
-                <w:sz w:val="22"/>
-                <w:szCs w:val="22"/>
-              </w:rPr>
-              <w:t>afin</w:t>
-            </w:r>
-            <w:proofErr w:type="gramEnd"/>
+            <w:r>
+              <w:rPr>
+                <w:sz w:val="22"/>
+                <w:szCs w:val="22"/>
+              </w:rPr>
+              <w:t xml:space="preserve">afin de </w:t>
+            </w:r>
+            <w:r>
+              <w:rPr>
+                <w:sz w:val="22"/>
+                <w:szCs w:val="22"/>
+              </w:rPr>
+              <w:t>compléter</w:t>
+            </w:r>
+            <w:r>
+              <w:rPr>
+                <w:sz w:val="22"/>
+                <w:szCs w:val="22"/>
+              </w:rPr>
+              <w:t xml:space="preserve"> un </w:t>
+            </w:r>
+            <w:r>
+              <w:rPr>
+                <w:sz w:val="22"/>
+                <w:szCs w:val="22"/>
+              </w:rPr>
+              <w:t>élément</w:t>
+            </w:r>
             <w:r>
               <w:rPr>
                 <w:sz w:val="22"/>
@@ -379,47 +405,13 @@
               </w:rPr>
               <w:t xml:space="preserve"> de </w:t>
             </w:r>
-            <w:proofErr w:type="spellStart"/>
-            <w:r>
-              <w:rPr>
-                <w:sz w:val="22"/>
-                <w:szCs w:val="22"/>
-              </w:rPr>
-              <w:t>completer</w:t>
-            </w:r>
-            <w:proofErr w:type="spellEnd"/>
-            <w:r>
-              <w:rPr>
-                <w:sz w:val="22"/>
-                <w:szCs w:val="22"/>
-              </w:rPr>
-              <w:t xml:space="preserve"> un </w:t>
-            </w:r>
-            <w:proofErr w:type="spellStart"/>
-            <w:r>
-              <w:rPr>
-                <w:sz w:val="22"/>
-                <w:szCs w:val="22"/>
-              </w:rPr>
-              <w:t>element</w:t>
-            </w:r>
-            <w:proofErr w:type="spellEnd"/>
-            <w:r>
-              <w:rPr>
-                <w:sz w:val="22"/>
-                <w:szCs w:val="22"/>
-              </w:rPr>
-              <w:t xml:space="preserve"> de </w:t>
-            </w:r>
-            <w:proofErr w:type="spellStart"/>
-            <w:r>
-              <w:rPr>
-                <w:sz w:val="22"/>
-                <w:szCs w:val="22"/>
-              </w:rPr>
-              <w:t>competance</w:t>
-            </w:r>
-            <w:proofErr w:type="spellEnd"/>
+            <w:r>
+              <w:rPr>
+                <w:sz w:val="22"/>
+                <w:szCs w:val="22"/>
+              </w:rPr>
+              <w:t>compétence</w:t>
+            </w:r>
           </w:p>
           <w:p>
             <w:pPr>
@@ -487,23 +479,7 @@
                 <w:sz w:val="22"/>
                 <w:szCs w:val="22"/>
               </w:rPr>
-              <w:t>(</w:t>
-            </w:r>
-            <w:proofErr w:type="gramStart"/>
-            <w:r>
-              <w:rPr>
-                <w:sz w:val="22"/>
-                <w:szCs w:val="22"/>
-              </w:rPr>
-              <w:t>cas</w:t>
-            </w:r>
-            <w:proofErr w:type="gramEnd"/>
-            <w:r>
-              <w:rPr>
-                <w:sz w:val="22"/>
-                <w:szCs w:val="22"/>
-              </w:rPr>
-              <w:t xml:space="preserve"> nominal)</w:t>
+              <w:t>(cas nominal)</w:t>
             </w:r>
             <w:r>
               <w:rPr>
@@ -538,78 +514,47 @@
                 <w:sz w:val="22"/>
                 <w:szCs w:val="22"/>
               </w:rPr>
+              <w:t xml:space="preserve"> (doublon</w:t>
+            </w:r>
+            <w:bookmarkStart w:id="2" w:name="_GoBack"/>
+            <w:bookmarkEnd w:id="2"/>
+            <w:r>
+              <w:rPr>
+                <w:sz w:val="22"/>
+                <w:szCs w:val="22"/>
+              </w:rPr>
+              <w:t>)</w:t>
+            </w:r>
+            <w:r>
+              <w:rPr>
+                <w:sz w:val="22"/>
+                <w:szCs w:val="22"/>
+              </w:rPr>
+              <w:t xml:space="preserve"> </w:t>
+            </w:r>
+            <w:r>
+              <w:rPr>
+                <w:color w:val="FF0000"/>
+                <w:sz w:val="22"/>
+                <w:szCs w:val="22"/>
+              </w:rPr>
+              <w:t xml:space="preserve"> (????)</w:t>
+            </w:r>
+            <w:r>
+              <w:rPr>
+                <w:sz w:val="22"/>
+                <w:szCs w:val="22"/>
+              </w:rPr>
               <w:tab/>
               <w:t>(XX)</w:t>
             </w:r>
-          </w:p>
-          <w:p>
-            <w:pPr>
-              <w:pStyle w:val="Information"/>
-              <w:tabs>
-                <w:tab w:val="center" w:pos="9661"/>
-              </w:tabs>
-              <w:ind w:left="306"/>
-              <w:rPr>
-                <w:sz w:val="22"/>
-                <w:szCs w:val="22"/>
-              </w:rPr>
-            </w:pPr>
-            <w:r>
-              <w:rPr>
-                <w:sz w:val="22"/>
-                <w:szCs w:val="22"/>
-              </w:rPr>
-              <w:t>Modifier un des champs modifiables du critère</w:t>
-            </w:r>
-            <w:r>
-              <w:rPr>
-                <w:sz w:val="22"/>
-                <w:szCs w:val="22"/>
-              </w:rPr>
-              <w:tab/>
-              <w:t>(XX)</w:t>
-            </w:r>
-          </w:p>
-          <w:p>
-            <w:pPr>
-              <w:pStyle w:val="Information"/>
-              <w:tabs>
-                <w:tab w:val="center" w:pos="9661"/>
-              </w:tabs>
-              <w:ind w:left="306"/>
-              <w:rPr>
-                <w:sz w:val="22"/>
-                <w:szCs w:val="22"/>
-              </w:rPr>
-            </w:pPr>
-            <w:r>
-              <w:rPr>
-                <w:sz w:val="22"/>
-                <w:szCs w:val="22"/>
-              </w:rPr>
-              <w:t>Supprimer un critère de performance</w:t>
-            </w:r>
-            <w:r>
-              <w:rPr>
-                <w:sz w:val="22"/>
-                <w:szCs w:val="22"/>
-              </w:rPr>
-              <w:tab/>
-              <w:t>(XX)</w:t>
-            </w:r>
-          </w:p>
-          <w:p>
-            <w:pPr>
-              <w:pStyle w:val="Information"/>
-              <w:tabs>
-                <w:tab w:val="left" w:pos="1440"/>
-              </w:tabs>
-              <w:ind w:left="0"/>
-              <w:rPr>
-                <w:sz w:val="22"/>
-                <w:szCs w:val="22"/>
-              </w:rPr>
-            </w:pPr>
+            <w:r>
+              <w:rPr>
+                <w:sz w:val="22"/>
+                <w:szCs w:val="22"/>
+              </w:rPr>
+              <w:t xml:space="preserve"> </w:t>
+            </w:r>
           </w:p>
         </w:tc>
       </w:tr>
@@ -679,16 +624,7 @@
                 <w:sz w:val="22"/>
                 <w:szCs w:val="22"/>
               </w:rPr>
-              <w:t> : Hammond-F</w:t>
-            </w:r>
-            <w:bookmarkStart w:id="2" w:name="_GoBack"/>
-            <w:bookmarkEnd w:id="2"/>
-            <w:r>
-              <w:rPr>
-                <w:sz w:val="22"/>
-                <w:szCs w:val="22"/>
-              </w:rPr>
-              <w:t>abrice</w:t>
+              <w:t> : Hammond-Fabrice</w:t>
             </w:r>
           </w:p>
           <w:p>
@@ -832,27 +768,82 @@
               <w:spacing w:before="120"/>
               <w:jc w:val="both"/>
               <w:rPr>
+                <w:color w:val="FF0000"/>
                 <w:sz w:val="22"/>
                 <w:szCs w:val="22"/>
               </w:rPr>
             </w:pPr>
             <w:r>
               <w:rPr>
-                <w:sz w:val="22"/>
-                <w:szCs w:val="22"/>
-              </w:rPr>
-              <w:t>Recopier ICI les commentaires du représentant du client</w:t>
+                <w:color w:val="FF0000"/>
+                <w:sz w:val="22"/>
+                <w:szCs w:val="22"/>
+              </w:rPr>
+              <w:t>Modif à la BD</w:t>
             </w:r>
           </w:p>
           <w:p>
             <w:pPr>
+              <w:pStyle w:val="Paragraphedeliste"/>
+              <w:numPr>
+                <w:ilvl w:val="0"/>
+                <w:numId w:val="11"/>
+              </w:numPr>
               <w:spacing w:before="120"/>
               <w:jc w:val="both"/>
               <w:rPr>
+                <w:color w:val="FF0000"/>
                 <w:sz w:val="22"/>
                 <w:szCs w:val="22"/>
               </w:rPr>
             </w:pPr>
+            <w:r>
+              <w:rPr>
+                <w:color w:val="FF0000"/>
+                <w:sz w:val="22"/>
+                <w:szCs w:val="22"/>
+              </w:rPr>
+              <w:t>Code de compétence : char (4)</w:t>
+            </w:r>
+            <w:r>
+              <w:rPr>
+                <w:color w:val="FF0000"/>
+                <w:sz w:val="22"/>
+                <w:szCs w:val="22"/>
+              </w:rPr>
+              <w:t xml:space="preserve"> (ok)</w:t>
+            </w:r>
+          </w:p>
+          <w:p>
+            <w:pPr>
+              <w:pStyle w:val="Paragraphedeliste"/>
+              <w:numPr>
+                <w:ilvl w:val="0"/>
+                <w:numId w:val="11"/>
+              </w:numPr>
+              <w:spacing w:before="120"/>
+              <w:jc w:val="both"/>
+              <w:rPr>
+                <w:sz w:val="22"/>
+                <w:szCs w:val="22"/>
+              </w:rPr>
+            </w:pPr>
+            <w:r>
+              <w:rPr>
+                <w:color w:val="FF0000"/>
+                <w:sz w:val="22"/>
+                <w:szCs w:val="22"/>
+              </w:rPr>
+              <w:t>CriterePerformance.NumeroPere</w:t>
+            </w:r>
+            <w:r>
+              <w:rPr>
+                <w:color w:val="FF0000"/>
+                <w:sz w:val="22"/>
+                <w:szCs w:val="22"/>
+              </w:rPr>
+              <w:t xml:space="preserve"> (ok)</w:t>
+            </w:r>
           </w:p>
         </w:tc>
       </w:tr>
@@ -2018,6 +2009,118 @@
     </w:lvl>
   </w:abstractNum>
   <w:abstractNum w:abstractNumId="8" w15:restartNumberingAfterBreak="0">
+    <w:nsid w:val="5B825B7C"/>
+    <w:multiLevelType w:val="hybridMultilevel"/>
+    <w:tmpl w:val="C80853AE"/>
+    <w:lvl w:ilvl="0" w:tplc="0C0C0001">
+      <w:numFmt w:val="bullet"/>
+      <w:lvlText w:val=""/>
+      <w:lvlJc w:val="left"/>
+      <w:pPr>
+        <w:ind w:left="720" w:hanging="360"/>
+      </w:pPr>
+      <w:rPr>
+        <w:rFonts w:ascii="Symbol" w:eastAsia="Times New Roman" w:hAnsi="Symbol" w:cs="Times New Roman" w:hint="default"/>
+      </w:rPr>
+    </w:lvl>
+    <w:lvl w:ilvl="1" w:tplc="0C0C0003" w:tentative="1">
+      <w:start w:val="1"/>
+      <w:numFmt w:val="bullet"/>
+      <w:lvlText w:val="o"/>
+      <w:lvlJc w:val="left"/>
+      <w:pPr>
+        <w:ind w:left="1440" w:hanging="360"/>
+      </w:pPr>
+      <w:rPr>
+        <w:rFonts w:ascii="Courier New" w:hAnsi="Courier New" w:cs="Courier New" w:hint="default"/>
+      </w:rPr>
+    </w:lvl>
+    <w:lvl w:ilvl="2" w:tplc="0C0C0005" w:tentative="1">
+      <w:start w:val="1"/>
+      <w:numFmt w:val="bullet"/>
+      <w:lvlText w:val=""/>
+      <w:lvlJc w:val="left"/>
+      <w:pPr>
+        <w:ind w:left="2160" w:hanging="360"/>
+      </w:pPr>
+      <w:rPr>
+        <w:rFonts w:ascii="Wingdings" w:hAnsi="Wingdings" w:hint="default"/>
+      </w:rPr>
+    </w:lvl>
+    <w:lvl w:ilvl="3" w:tplc="0C0C0001" w:tentative="1">
+      <w:start w:val="1"/>
+      <w:numFmt w:val="bullet"/>
+      <w:lvlText w:val=""/>
+      <w:lvlJc w:val="left"/>
+      <w:pPr>
+        <w:ind w:left="2880" w:hanging="360"/>
+      </w:pPr>
+      <w:rPr>
+        <w:rFonts w:ascii="Symbol" w:hAnsi="Symbol" w:hint="default"/>
+      </w:rPr>
+    </w:lvl>
+    <w:lvl w:ilvl="4" w:tplc="0C0C0003" w:tentative="1">
+      <w:start w:val="1"/>
+      <w:numFmt w:val="bullet"/>
+      <w:lvlText w:val="o"/>
+      <w:lvlJc w:val="left"/>
+      <w:pPr>
+        <w:ind w:left="3600" w:hanging="360"/>
+      </w:pPr>
+      <w:rPr>
+        <w:rFonts w:ascii="Courier New" w:hAnsi="Courier New" w:cs="Courier New" w:hint="default"/>
+      </w:rPr>
+    </w:lvl>
+    <w:lvl w:ilvl="5" w:tplc="0C0C0005" w:tentative="1">
+      <w:start w:val="1"/>
+      <w:numFmt w:val="bullet"/>
+      <w:lvlText w:val=""/>
+      <w:lvlJc w:val="left"/>
+      <w:pPr>
+        <w:ind w:left="4320" w:hanging="360"/>
+      </w:pPr>
+      <w:rPr>
+        <w:rFonts w:ascii="Wingdings" w:hAnsi="Wingdings" w:hint="default"/>
+      </w:rPr>
+    </w:lvl>
+    <w:lvl w:ilvl="6" w:tplc="0C0C0001" w:tentative="1">
+      <w:start w:val="1"/>
+      <w:numFmt w:val="bullet"/>
+      <w:lvlText w:val=""/>
+      <w:lvlJc w:val="left"/>
+      <w:pPr>
+        <w:ind w:left="5040" w:hanging="360"/>
+      </w:pPr>
+      <w:rPr>
+        <w:rFonts w:ascii="Symbol" w:hAnsi="Symbol" w:hint="default"/>
+      </w:rPr>
+    </w:lvl>
+    <w:lvl w:ilvl="7" w:tplc="0C0C0003" w:tentative="1">
+      <w:start w:val="1"/>
+      <w:numFmt w:val="bullet"/>
+      <w:lvlText w:val="o"/>
+      <w:lvlJc w:val="left"/>
+      <w:pPr>
+        <w:ind w:left="5760" w:hanging="360"/>
+      </w:pPr>
+      <w:rPr>
+        <w:rFonts w:ascii="Courier New" w:hAnsi="Courier New" w:cs="Courier New" w:hint="default"/>
+      </w:rPr>
+    </w:lvl>
+    <w:lvl w:ilvl="8" w:tplc="0C0C0005" w:tentative="1">
+      <w:start w:val="1"/>
+      <w:numFmt w:val="bullet"/>
+      <w:lvlText w:val=""/>
+      <w:lvlJc w:val="left"/>
+      <w:pPr>
+        <w:ind w:left="6480" w:hanging="360"/>
+      </w:pPr>
+      <w:rPr>
+        <w:rFonts w:ascii="Wingdings" w:hAnsi="Wingdings" w:hint="default"/>
+      </w:rPr>
+    </w:lvl>
+  </w:abstractNum>
+  <w:abstractNum w:abstractNumId="9" w15:restartNumberingAfterBreak="0">
     <w:nsid w:val="5FA34B48"/>
     <w:multiLevelType w:val="singleLevel"/>
     <w:tmpl w:val="0C0C0001"/>
@@ -2037,7 +2140,7 @@
       </w:rPr>
     </w:lvl>
   </w:abstractNum>
-  <w:abstractNum w:abstractNumId="9" w15:restartNumberingAfterBreak="0">
+  <w:abstractNum w:abstractNumId="10" w15:restartNumberingAfterBreak="0">
     <w:nsid w:val="6DE42496"/>
     <w:multiLevelType w:val="hybridMultilevel"/>
     <w:tmpl w:val="AF525812"/>
@@ -2163,7 +2266,7 @@
     <w:abstractNumId w:val="2"/>
   </w:num>
   <w:num w:numId="5">
-    <w:abstractNumId w:val="9"/>
+    <w:abstractNumId w:val="10"/>
   </w:num>
   <w:num w:numId="6">
     <w:abstractNumId w:val="3"/>
@@ -2175,10 +2278,13 @@
     <w:abstractNumId w:val="6"/>
   </w:num>
   <w:num w:numId="9">
-    <w:abstractNumId w:val="8"/>
+    <w:abstractNumId w:val="9"/>
   </w:num>
   <w:num w:numId="10">
     <w:abstractNumId w:val="7"/>
+  </w:num>
+  <w:num w:numId="11">
+    <w:abstractNumId w:val="8"/>
   </w:num>
 </w:numbering>
 </file>
@@ -3038,6 +3144,17 @@
       <w:lang w:eastAsia="en-US"/>
     </w:rPr>
   </w:style>
+  <w:style w:type="paragraph" w:styleId="Paragraphedeliste">
+    <w:name w:val="List Paragraph"/>
+    <w:basedOn w:val="Normal"/>
+    <w:uiPriority w:val="34"/>
+    <w:qFormat/>
+    <w:rsid w:val="009663E7"/>
+    <w:pPr>
+      <w:ind w:left="720"/>
+      <w:contextualSpacing/>
+    </w:pPr>
+  </w:style>
 </w:styles>
 </file>
 
@@ -3329,7 +3446,7 @@
 </file>
 
 <file path=customXml/itemProps1.xml><?xml version="1.0" encoding="utf-8"?>
-<ds:datastoreItem xmlns:ds="http://schemas.openxmlformats.org/officeDocument/2006/customXml" ds:itemID="{D1D4DAF1-BFC5-4892-A1BB-02AE5ADCED20}">
+<ds:datastoreItem xmlns:ds="http://schemas.openxmlformats.org/officeDocument/2006/customXml" ds:itemID="{5A32BE71-4222-4552-8A83-B4A9D33FF9AA}">
   <ds:schemaRefs>
     <ds:schemaRef ds:uri="http://schemas.openxmlformats.org/officeDocument/2006/bibliography"/>
   </ds:schemaRefs>
